--- a/Resume.docx
+++ b/Resume.docx
@@ -29,18 +29,43 @@
           <w:b/>
           <w:sz w:val="20"/>
         </w:rPr>
-        <w:t xml:space="preserve">Front End Developer </w:t>
-      </w:r>
-      <w:proofErr w:type="spellStart"/>
+        <w:t>F</w:t>
+      </w:r>
       <w:r>
         <w:rPr>
           <w:rFonts w:ascii="Roboto"/>
           <w:b/>
           <w:sz w:val="20"/>
         </w:rPr>
+        <w:t>ull Stack Developer</w:t>
+      </w:r>
+    </w:p>
+    <w:p>
+      <w:pPr>
+        <w:spacing w:before="33"/>
+        <w:ind w:left="110"/>
+        <w:rPr>
+          <w:rFonts w:ascii="Roboto"/>
+          <w:b/>
+          <w:sz w:val="20"/>
+        </w:rPr>
+      </w:pPr>
+      <w:r>
+        <w:rPr>
+          <w:rFonts w:ascii="Roboto"/>
+          <w:b/>
+          <w:sz w:val="20"/>
+        </w:rPr>
         <w:t>VueJs</w:t>
       </w:r>
-      <w:proofErr w:type="spellEnd"/>
+      <w:r>
+        <w:rPr>
+          <w:rFonts w:ascii="Roboto"/>
+          <w:b/>
+          <w:sz w:val="20"/>
+        </w:rPr>
+        <w:t xml:space="preserve"> | Laravel</w:t>
+      </w:r>
     </w:p>
     <w:p>
       <w:pPr>
@@ -235,37 +260,17 @@
         <w:ind w:left="110"/>
       </w:pPr>
       <w:r>
-        <w:t xml:space="preserve">Experienced Software Engineer with a demonstrated history of working in the software technology and services industry. Skilled in Full Stack Web Development with working in frameworks such as Vue </w:t>
-      </w:r>
-      <w:proofErr w:type="spellStart"/>
-      <w:r>
-        <w:t>Js</w:t>
-      </w:r>
-      <w:proofErr w:type="spellEnd"/>
-      <w:r>
-        <w:t xml:space="preserve">, Laravel </w:t>
-      </w:r>
-      <w:proofErr w:type="spellStart"/>
-      <w:r>
-        <w:t>Javascript</w:t>
-      </w:r>
-      <w:proofErr w:type="spellEnd"/>
-      <w:r>
-        <w:t xml:space="preserve">, </w:t>
-      </w:r>
-      <w:proofErr w:type="spellStart"/>
-      <w:r>
-        <w:t>Reactjs</w:t>
-      </w:r>
-      <w:proofErr w:type="spellEnd"/>
-      <w:r>
-        <w:t xml:space="preserve"> </w:t>
-      </w:r>
-      <w:proofErr w:type="spellStart"/>
-      <w:r>
-        <w:t>Jquery</w:t>
-      </w:r>
-      <w:proofErr w:type="spellEnd"/>
+        <w:t xml:space="preserve">Experienced Software Engineer with a demonstrated history of working in the software technology and services industry. Skilled in Full Stack Web Development with working in frameworks such as Vue Js, Laravel </w:t>
+      </w:r>
+      <w:r>
+        <w:t>JavaScript</w:t>
+      </w:r>
+      <w:r>
+        <w:t xml:space="preserve">, Reactjs </w:t>
+      </w:r>
+      <w:r>
+        <w:t>jQuery</w:t>
+      </w:r>
       <w:r>
         <w:t>, Bootstrap, Html, and CSS. Strong engineering professional with a Bachelor's in Software Engineering from Minhaj University, Lahore.</w:t>
       </w:r>
@@ -303,21 +308,12 @@
           <w:sz w:val="20"/>
         </w:rPr>
       </w:pPr>
-      <w:proofErr w:type="spellStart"/>
-      <w:r>
-        <w:rPr>
-          <w:b/>
-          <w:sz w:val="20"/>
-        </w:rPr>
-        <w:t>SocialBu</w:t>
-      </w:r>
-      <w:proofErr w:type="spellEnd"/>
-      <w:r>
-        <w:rPr>
-          <w:b/>
-          <w:sz w:val="20"/>
-        </w:rPr>
-        <w:t>, Lahore</w:t>
+      <w:r>
+        <w:rPr>
+          <w:b/>
+          <w:sz w:val="20"/>
+        </w:rPr>
+        <w:t>SocialBu, Lahore</w:t>
       </w:r>
     </w:p>
     <w:p>
@@ -793,19 +789,11 @@
         </w:rPr>
         <w:t xml:space="preserve"> </w:t>
       </w:r>
-      <w:proofErr w:type="spellStart"/>
-      <w:r>
-        <w:rPr>
-          <w:w w:val="105"/>
-        </w:rPr>
-        <w:t>â€œhackingâ</w:t>
-      </w:r>
-      <w:proofErr w:type="spellEnd"/>
-      <w:r>
-        <w:rPr>
-          <w:w w:val="105"/>
-        </w:rPr>
-        <w:t>€</w:t>
+      <w:r>
+        <w:rPr>
+          <w:w w:val="105"/>
+        </w:rPr>
+        <w:t>hacking</w:t>
       </w:r>
     </w:p>
     <w:p>
@@ -839,21 +827,12 @@
           <w:sz w:val="20"/>
         </w:rPr>
       </w:pPr>
-      <w:proofErr w:type="spellStart"/>
-      <w:r>
-        <w:rPr>
-          <w:b/>
-          <w:sz w:val="20"/>
-        </w:rPr>
-        <w:t>InvoZone</w:t>
-      </w:r>
-      <w:proofErr w:type="spellEnd"/>
-      <w:r>
-        <w:rPr>
-          <w:b/>
-          <w:sz w:val="20"/>
-        </w:rPr>
-        <w:t>, Lahore</w:t>
+      <w:r>
+        <w:rPr>
+          <w:b/>
+          <w:sz w:val="20"/>
+        </w:rPr>
+        <w:t>InvoZone, Lahore</w:t>
       </w:r>
     </w:p>
     <w:p>
@@ -954,7 +933,13 @@
         </w:pict>
       </w:r>
       <w:r>
-        <w:t>Responsible for the development of new highly responsive, web-based user interface.</w:t>
+        <w:t xml:space="preserve">Responsible for the development of </w:t>
+      </w:r>
+      <w:r>
+        <w:t xml:space="preserve">a </w:t>
+      </w:r>
+      <w:r>
+        <w:t>new highly responsive, web-based user interface.</w:t>
       </w:r>
     </w:p>
     <w:p>
@@ -1088,15 +1073,13 @@
         </w:pict>
       </w:r>
       <w:r>
-        <w:t>Develop a ï¬‚</w:t>
-      </w:r>
-      <w:proofErr w:type="spellStart"/>
-      <w:r>
-        <w:t>exible</w:t>
-      </w:r>
-      <w:proofErr w:type="spellEnd"/>
-      <w:r>
-        <w:t xml:space="preserve"> and well-structured front-end architecture, along with the APIs to support it.</w:t>
+        <w:t>Develop a ‚</w:t>
+      </w:r>
+      <w:r>
+        <w:t>fl</w:t>
+      </w:r>
+      <w:r>
+        <w:t>exible and well-structured front-end architecture, along with the APIs to support it.</w:t>
       </w:r>
     </w:p>
     <w:p>
@@ -1129,15 +1112,13 @@
           <w:sz w:val="20"/>
         </w:rPr>
       </w:pPr>
-      <w:proofErr w:type="spellStart"/>
-      <w:r>
-        <w:rPr>
-          <w:b/>
-          <w:sz w:val="20"/>
-        </w:rPr>
-        <w:t>IVYLab</w:t>
-      </w:r>
-      <w:proofErr w:type="spellEnd"/>
+      <w:r>
+        <w:rPr>
+          <w:b/>
+          <w:sz w:val="20"/>
+        </w:rPr>
+        <w:t>IVY Lab</w:t>
+      </w:r>
       <w:r>
         <w:rPr>
           <w:b/>
@@ -1243,15 +1224,7 @@
         </w:pict>
       </w:r>
       <w:r>
-        <w:t>Developing and implementing highly responsive user interface components using react/</w:t>
-      </w:r>
-      <w:proofErr w:type="spellStart"/>
-      <w:r>
-        <w:t>vue</w:t>
-      </w:r>
-      <w:proofErr w:type="spellEnd"/>
-      <w:r>
-        <w:t xml:space="preserve"> concepts. </w:t>
+        <w:t xml:space="preserve">Developing and implementing highly responsive user interface components using react/vue concepts. </w:t>
       </w:r>
       <w:r>
         <w:rPr>
@@ -1260,34 +1233,19 @@
         <w:t xml:space="preserve">Writing </w:t>
       </w:r>
       <w:r>
-        <w:t>application interface codes using JavaScript following react.js/</w:t>
-      </w:r>
-      <w:proofErr w:type="spellStart"/>
-      <w:r>
-        <w:t>vuejs</w:t>
-      </w:r>
-      <w:proofErr w:type="spellEnd"/>
+        <w:t>application interface codes using JavaScript following react.js/vuejs</w:t>
+      </w:r>
       <w:r>
         <w:rPr>
           <w:spacing w:val="51"/>
         </w:rPr>
         <w:t xml:space="preserve"> </w:t>
       </w:r>
-      <w:proofErr w:type="spellStart"/>
-      <w:r>
-        <w:t>workï</w:t>
-      </w:r>
-      <w:proofErr w:type="spellEnd"/>
-      <w:r>
-        <w:t>¬‚</w:t>
-      </w:r>
-      <w:proofErr w:type="spellStart"/>
-      <w:r>
-        <w:t>ows</w:t>
-      </w:r>
-      <w:proofErr w:type="spellEnd"/>
-      <w:r>
-        <w:t>.</w:t>
+      <w:r>
+        <w:t>work</w:t>
+      </w:r>
+      <w:r>
+        <w:t>flows</w:t>
       </w:r>
     </w:p>
     <w:p>
@@ -1471,23 +1429,7 @@
         </w:pict>
       </w:r>
       <w:r>
-        <w:t xml:space="preserve">Developing user-facing applications using </w:t>
-      </w:r>
-      <w:proofErr w:type="spellStart"/>
-      <w:r>
-        <w:t>VueJs</w:t>
-      </w:r>
-      <w:proofErr w:type="spellEnd"/>
-      <w:r>
-        <w:t xml:space="preserve"> /React </w:t>
-      </w:r>
-      <w:proofErr w:type="spellStart"/>
-      <w:r>
-        <w:t>Js</w:t>
-      </w:r>
-      <w:proofErr w:type="spellEnd"/>
-      <w:r>
-        <w:t>. Building modular and reusable components and libraries.</w:t>
+        <w:t>Developing user-facing applications using VueJs /React Js. Building modular and reusable components and libraries.</w:t>
       </w:r>
     </w:p>
     <w:p>
@@ -1512,19 +1454,9 @@
       <w:r>
         <w:t xml:space="preserve">Implementing automated testing integrated into development and maintenance </w:t>
       </w:r>
-      <w:proofErr w:type="spellStart"/>
-      <w:r>
-        <w:t>workï</w:t>
-      </w:r>
-      <w:proofErr w:type="spellEnd"/>
-      <w:r>
-        <w:t>¬‚</w:t>
-      </w:r>
-      <w:proofErr w:type="spellStart"/>
-      <w:r>
-        <w:t>ows</w:t>
-      </w:r>
-      <w:proofErr w:type="spellEnd"/>
+      <w:r>
+        <w:t>workflows</w:t>
+      </w:r>
       <w:r>
         <w:t>.</w:t>
       </w:r>
@@ -1586,39 +1518,7 @@
         </w:pict>
       </w:r>
       <w:r>
-        <w:t xml:space="preserve">Staying up-to-date with all recent developments in the JavaScript and </w:t>
-      </w:r>
-      <w:proofErr w:type="spellStart"/>
-      <w:r>
-        <w:t>VueJs</w:t>
-      </w:r>
-      <w:proofErr w:type="spellEnd"/>
-      <w:r>
-        <w:t xml:space="preserve">/React </w:t>
-      </w:r>
-      <w:proofErr w:type="spellStart"/>
-      <w:r>
-        <w:t>Js</w:t>
-      </w:r>
-      <w:proofErr w:type="spellEnd"/>
-      <w:r>
-        <w:t xml:space="preserve"> space. Keeping an eye on security updates and issues found with </w:t>
-      </w:r>
-      <w:proofErr w:type="spellStart"/>
-      <w:r>
-        <w:t>VueJs</w:t>
-      </w:r>
-      <w:proofErr w:type="spellEnd"/>
-      <w:r>
-        <w:t xml:space="preserve">/React </w:t>
-      </w:r>
-      <w:proofErr w:type="spellStart"/>
-      <w:r>
-        <w:t>Js</w:t>
-      </w:r>
-      <w:proofErr w:type="spellEnd"/>
-      <w:r>
-        <w:t xml:space="preserve"> and all project dependencies.</w:t>
+        <w:t>Staying up-to-date with all recent developments in the JavaScript and VueJs/React Js space. Keeping an eye on security updates and issues found with VueJs/React Js and all project dependencies.</w:t>
       </w:r>
     </w:p>
     <w:p>
@@ -1658,15 +1558,13 @@
         </w:rPr>
         <w:t xml:space="preserve">J&amp;Q </w:t>
       </w:r>
-      <w:proofErr w:type="spellStart"/>
-      <w:r>
-        <w:rPr>
-          <w:b/>
-          <w:sz w:val="20"/>
-        </w:rPr>
-        <w:t>Technolgies</w:t>
-      </w:r>
-      <w:proofErr w:type="spellEnd"/>
+      <w:r>
+        <w:rPr>
+          <w:b/>
+          <w:sz w:val="20"/>
+        </w:rPr>
+        <w:t>Technologies</w:t>
+      </w:r>
       <w:r>
         <w:rPr>
           <w:b/>
@@ -1704,7 +1602,21 @@
           <w:rFonts w:ascii="Roboto"/>
           <w:sz w:val="20"/>
         </w:rPr>
-        <w:t>Junior Front End Developer</w:t>
+        <w:t xml:space="preserve">Junior </w:t>
+      </w:r>
+      <w:r>
+        <w:rPr>
+          <w:rFonts w:ascii="Roboto"/>
+          <w:sz w:val="20"/>
+        </w:rPr>
+        <w:t>Front-End</w:t>
+      </w:r>
+      <w:r>
+        <w:rPr>
+          <w:rFonts w:ascii="Roboto"/>
+          <w:sz w:val="20"/>
+        </w:rPr>
+        <w:t xml:space="preserve"> Developer</w:t>
       </w:r>
     </w:p>
     <w:p>
@@ -1775,15 +1687,13 @@
         </w:pict>
       </w:r>
       <w:r>
-        <w:t xml:space="preserve">Writing </w:t>
-      </w:r>
-      <w:proofErr w:type="spellStart"/>
-      <w:r>
-        <w:t>efï¬cient</w:t>
-      </w:r>
-      <w:proofErr w:type="spellEnd"/>
-      <w:r>
-        <w:t xml:space="preserve"> code.</w:t>
+        <w:t>Writing ef</w:t>
+      </w:r>
+      <w:r>
+        <w:t>fi</w:t>
+      </w:r>
+      <w:r>
+        <w:t>cient code.</w:t>
       </w:r>
     </w:p>
     <w:p>
@@ -1832,15 +1742,25 @@
         </w:pict>
       </w:r>
       <w:r>
-        <w:t xml:space="preserve">Creating websites/a website using standard HTML/CSS practices. Researching </w:t>
-      </w:r>
-      <w:proofErr w:type="spellStart"/>
-      <w:r>
-        <w:t>diRerent</w:t>
-      </w:r>
-      <w:proofErr w:type="spellEnd"/>
-      <w:r>
-        <w:t xml:space="preserve"> software programs, maintaining software documentation.</w:t>
+        <w:t xml:space="preserve">Creating websites/a </w:t>
+      </w:r>
+      <w:r>
+        <w:t>websites</w:t>
+      </w:r>
+      <w:r>
+        <w:t xml:space="preserve"> using standard HTML/CSS practices. Researching </w:t>
+      </w:r>
+      <w:r>
+        <w:t>different</w:t>
+      </w:r>
+      <w:r>
+        <w:t xml:space="preserve"> software programs, </w:t>
+      </w:r>
+      <w:r>
+        <w:t xml:space="preserve">and </w:t>
+      </w:r>
+      <w:r>
+        <w:t>maintaining software documentation.</w:t>
       </w:r>
     </w:p>
     <w:p>
@@ -1886,12 +1806,16 @@
         <w:ind w:left="110"/>
         <w:rPr>
           <w:rFonts w:ascii="Arial"/>
+          <w:b/>
+          <w:bCs/>
           <w:sz w:val="17"/>
         </w:rPr>
       </w:pPr>
       <w:r>
         <w:rPr>
           <w:rFonts w:ascii="Arial"/>
+          <w:b/>
+          <w:bCs/>
           <w:color w:val="B3B3B3"/>
           <w:w w:val="95"/>
           <w:sz w:val="17"/>
@@ -1924,46 +1848,10 @@
         <w:rPr>
           <w:w w:val="95"/>
         </w:rPr>
-        <w:t xml:space="preserve">JavaScript, </w:t>
-      </w:r>
-      <w:proofErr w:type="spellStart"/>
-      <w:r>
-        <w:rPr>
-          <w:w w:val="95"/>
-        </w:rPr>
-        <w:t>VueJs</w:t>
-      </w:r>
-      <w:proofErr w:type="spellEnd"/>
-      <w:r>
-        <w:rPr>
-          <w:w w:val="95"/>
-        </w:rPr>
-        <w:t xml:space="preserve">, </w:t>
-      </w:r>
-      <w:proofErr w:type="spellStart"/>
-      <w:r>
-        <w:rPr>
-          <w:w w:val="95"/>
-        </w:rPr>
-        <w:t>ReactJs</w:t>
-      </w:r>
-      <w:proofErr w:type="spellEnd"/>
-      <w:r>
-        <w:rPr>
-          <w:w w:val="95"/>
-        </w:rPr>
-        <w:t xml:space="preserve"> </w:t>
-      </w:r>
-      <w:r>
-        <w:t xml:space="preserve">Laravel, </w:t>
-      </w:r>
-      <w:proofErr w:type="spellStart"/>
-      <w:r>
-        <w:t>Php</w:t>
-      </w:r>
-      <w:proofErr w:type="spellEnd"/>
-      <w:r>
-        <w:t>, Git</w:t>
+        <w:t xml:space="preserve">JavaScript, VueJs, ReactJs </w:t>
+      </w:r>
+      <w:r>
+        <w:t>Laravel, Php, Git</w:t>
       </w:r>
     </w:p>
     <w:p>
@@ -2272,23 +2160,13 @@
           <w:sz w:val="21"/>
         </w:rPr>
       </w:pPr>
-      <w:proofErr w:type="spellStart"/>
       <w:r>
         <w:rPr>
           <w:b/>
           <w:w w:val="105"/>
           <w:sz w:val="21"/>
         </w:rPr>
-        <w:t>SocialBu</w:t>
-      </w:r>
-      <w:proofErr w:type="spellEnd"/>
-      <w:r>
-        <w:rPr>
-          <w:b/>
-          <w:w w:val="105"/>
-          <w:sz w:val="21"/>
-        </w:rPr>
-        <w:t xml:space="preserve"> is the perfect solution to improve your social media presence and maximize your results.</w:t>
+        <w:t>SocialBu is the perfect solution to improve your social media presence and maximize your results.</w:t>
       </w:r>
     </w:p>
     <w:p>
@@ -2339,23 +2217,13 @@
           <w:sz w:val="21"/>
         </w:rPr>
       </w:pPr>
-      <w:proofErr w:type="spellStart"/>
       <w:r>
         <w:rPr>
           <w:b/>
           <w:w w:val="105"/>
           <w:sz w:val="21"/>
         </w:rPr>
-        <w:t>LinkMngr</w:t>
-      </w:r>
-      <w:proofErr w:type="spellEnd"/>
-      <w:r>
-        <w:rPr>
-          <w:b/>
-          <w:w w:val="105"/>
-          <w:sz w:val="21"/>
-        </w:rPr>
-        <w:t xml:space="preserve"> is the complete solution for branded link management. It is the quickest way to share your links in order to increase traffic and brand awareness.</w:t>
+        <w:t>LinkMngr is the complete solution for branded link management. It is the quickest way to share your links in order to increase traffic and brand awareness.</w:t>
       </w:r>
     </w:p>
     <w:p>
@@ -2466,11 +2334,9 @@
       <w:r>
         <w:t xml:space="preserve">HTML CSS Expert </w:t>
       </w:r>
-      <w:proofErr w:type="gramStart"/>
-      <w:r>
-        <w:t>By</w:t>
-      </w:r>
-      <w:proofErr w:type="gramEnd"/>
+      <w:r>
+        <w:t>by</w:t>
+      </w:r>
       <w:r>
         <w:t xml:space="preserve"> Template Monster</w:t>
       </w:r>
@@ -2510,13 +2376,17 @@
       <w:r>
         <w:t xml:space="preserve">Technical Crash Course </w:t>
       </w:r>
-      <w:proofErr w:type="gramStart"/>
-      <w:r>
-        <w:t>From</w:t>
-      </w:r>
-      <w:proofErr w:type="gramEnd"/>
-      <w:r>
-        <w:t xml:space="preserve"> Punjab University Lahore PHP &amp; MYSQL From Lahore Chamber Of Commerce</w:t>
+      <w:r>
+        <w:t>from</w:t>
+      </w:r>
+      <w:r>
+        <w:t xml:space="preserve"> Punjab University Lahore PHP &amp; MYSQL From Lahore Chamber </w:t>
+      </w:r>
+      <w:r>
+        <w:t>of</w:t>
+      </w:r>
+      <w:r>
+        <w:t xml:space="preserve"> Commerce</w:t>
       </w:r>
     </w:p>
     <w:p>
